--- a/files/Resume_drug/Resume.docx
+++ b/files/Resume_drug/Resume.docx
@@ -170,6 +170,21 @@
           <w:szCs w:val="22"/>
         </w:rPr>
       </w:pPr>
+      <w:r>
+        <w:rPr>
+          <w:rFonts w:hint="eastAsia"/>
+        </w:rPr>
+        <w:t>C</w:t>
+      </w:r>
+      <w:r>
+        <w:t>o-Advisor:</w:t>
+      </w:r>
+      <w:r>
+        <w:t xml:space="preserve"> Carl Kingsford, Com</w:t>
+      </w:r>
+      <w:r>
+        <w:t>putational Biology department, SCS, CMU</w:t>
+      </w:r>
     </w:p>
     <w:p>
       <w:pPr>
@@ -417,16 +432,17 @@
       <w:proofErr w:type="gramStart"/>
       <w:r>
         <w:rPr>
-          <w:b/>
-          <w:bCs/>
-        </w:rPr>
-        <w:t>E</w:t>
-      </w:r>
-      <w:r>
-        <w:t>(</w:t>
+          <w:i/>
+          <w:iCs/>
+        </w:rPr>
+        <w:t>E(</w:t>
       </w:r>
       <w:proofErr w:type="gramEnd"/>
       <w:r>
+        <w:rPr>
+          <w:i/>
+          <w:iCs/>
+        </w:rPr>
         <w:t>3)</w:t>
       </w:r>
       <w:r>
@@ -794,23 +810,7 @@
           <w:rFonts w:cs="Wingdings"/>
           <w:szCs w:val="22"/>
         </w:rPr>
-        <w:t xml:space="preserve">Identified 3 novel convolutional neural layer structures using neural architecture search and achieved better performance than the usual residual connection layer on several common tasks in the </w:t>
-      </w:r>
-      <w:proofErr w:type="spellStart"/>
-      <w:r>
-        <w:rPr>
-          <w:rFonts w:cs="Wingdings"/>
-          <w:szCs w:val="22"/>
-        </w:rPr>
-        <w:t>OpenAI</w:t>
-      </w:r>
-      <w:proofErr w:type="spellEnd"/>
-      <w:r>
-        <w:rPr>
-          <w:rFonts w:cs="Wingdings"/>
-          <w:szCs w:val="22"/>
-        </w:rPr>
-        <w:t xml:space="preserve"> gym library with 20% fewer parameters.</w:t>
+        <w:t>Identified 3 novel convolutional neural layer structures using neural architecture search and achieved better performance than the usual residual connection layer on several common tasks in the OpenAI gym library with 20% fewer parameters.</w:t>
       </w:r>
     </w:p>
     <w:p>
@@ -859,29 +859,50 @@
         </w:tabs>
         <w:snapToGrid w:val="0"/>
         <w:jc w:val="both"/>
-        <w:rPr>
-          <w:b/>
-        </w:rPr>
-      </w:pPr>
-      <w:r>
-        <w:rPr>
-          <w:b/>
-        </w:rPr>
-        <w:t xml:space="preserve">Bioinformatics Engineer @ </w:t>
-      </w:r>
-      <w:proofErr w:type="spellStart"/>
-      <w:r>
-        <w:rPr>
-          <w:b/>
-        </w:rPr>
-        <w:t>Novogene</w:t>
-      </w:r>
-      <w:proofErr w:type="spellEnd"/>
-      <w:r>
-        <w:rPr>
-          <w:b/>
-        </w:rPr>
-        <w:t xml:space="preserve"> Europe</w:t>
+      </w:pPr>
+      <w:r>
+        <w:rPr>
+          <w:rFonts w:hint="eastAsia"/>
+          <w:b/>
+        </w:rPr>
+        <w:t>A</w:t>
+      </w:r>
+      <w:r>
+        <w:rPr>
+          <w:b/>
+        </w:rPr>
+        <w:t>pplied Scientist @ Am</w:t>
+      </w:r>
+      <w:r>
+        <w:rPr>
+          <w:rFonts w:hint="eastAsia"/>
+          <w:b/>
+        </w:rPr>
+        <w:t>a</w:t>
+      </w:r>
+      <w:r>
+        <w:rPr>
+          <w:b/>
+        </w:rPr>
+        <w:t xml:space="preserve">zon </w:t>
+      </w:r>
+      <w:r>
+        <w:rPr>
+          <w:b/>
+        </w:rPr>
+        <w:t xml:space="preserve">- </w:t>
+      </w:r>
+      <w:r>
+        <w:rPr>
+          <w:b/>
+        </w:rPr>
+        <w:t>Alexa</w:t>
+      </w:r>
+      <w:r>
+        <w:rPr>
+          <w:b/>
+        </w:rPr>
+        <w:t xml:space="preserve"> </w:t>
       </w:r>
       <w:r>
         <w:rPr>
@@ -893,7 +914,7 @@
         <w:rPr>
           <w:bCs/>
         </w:rPr>
-        <w:t>Sep</w:t>
+        <w:t>May</w:t>
       </w:r>
       <w:r>
         <w:rPr>
@@ -902,7 +923,16 @@
         <w:t xml:space="preserve"> </w:t>
       </w:r>
       <w:r>
-        <w:t>2018 - Feb 2019</w:t>
+        <w:t>20</w:t>
+      </w:r>
+      <w:r>
+        <w:t>23</w:t>
+      </w:r>
+      <w:r>
+        <w:t xml:space="preserve"> - Sep 20</w:t>
+      </w:r>
+      <w:r>
+        <w:t>23</w:t>
       </w:r>
     </w:p>
     <w:p>
@@ -918,9 +948,71 @@
         </w:tabs>
         <w:snapToGrid w:val="0"/>
         <w:jc w:val="both"/>
-      </w:pPr>
-      <w:r>
-        <w:t>Optimized the human resequencing and laboratory automation pipeline cooperatively in a group with 7 people.</w:t>
+        <w:rPr>
+          <w:b/>
+        </w:rPr>
+      </w:pPr>
+      <w:r>
+        <w:t xml:space="preserve">Teach </w:t>
+      </w:r>
+      <w:r>
+        <w:t>Large Language Models</w:t>
+      </w:r>
+      <w:r>
+        <w:t xml:space="preserve"> (GPT-J and Llama2)</w:t>
+      </w:r>
+      <w:r>
+        <w:t xml:space="preserve"> </w:t>
+      </w:r>
+      <w:r>
+        <w:t xml:space="preserve">to use tools </w:t>
+      </w:r>
+      <w:r>
+        <w:t>through self-supervised learning.</w:t>
+      </w:r>
+    </w:p>
+    <w:p>
+      <w:pPr>
+        <w:widowControl w:val="0"/>
+        <w:tabs>
+          <w:tab w:val="right" w:pos="10466"/>
+        </w:tabs>
+        <w:snapToGrid w:val="0"/>
+        <w:jc w:val="both"/>
+        <w:rPr>
+          <w:bCs/>
+        </w:rPr>
+      </w:pPr>
+      <w:r>
+        <w:rPr>
+          <w:b/>
+        </w:rPr>
+        <w:t>Algorithm Engineer @ A</w:t>
+      </w:r>
+      <w:r>
+        <w:rPr>
+          <w:rFonts w:hint="eastAsia"/>
+          <w:b/>
+        </w:rPr>
+        <w:t>libab</w:t>
+      </w:r>
+      <w:r>
+        <w:rPr>
+          <w:b/>
+        </w:rPr>
+        <w:t>a - Cloud</w:t>
+      </w:r>
+      <w:r>
+        <w:rPr>
+          <w:b/>
+        </w:rPr>
+        <w:tab/>
+      </w:r>
+      <w:r>
+        <w:rPr>
+          <w:bCs/>
+        </w:rPr>
+        <w:t>Feb 2019 – March 2019</w:t>
       </w:r>
     </w:p>
     <w:p>
@@ -937,227 +1029,117 @@
         <w:snapToGrid w:val="0"/>
         <w:jc w:val="both"/>
         <w:rPr>
-          <w:rFonts w:hint="eastAsia"/>
-        </w:rPr>
+          <w:bCs/>
+        </w:rPr>
+      </w:pPr>
+      <w:r>
+        <w:rPr>
+          <w:bCs/>
+        </w:rPr>
+        <w:t>Improving LRU-based cache</w:t>
+      </w:r>
+      <w:r>
+        <w:rPr>
+          <w:bCs/>
+        </w:rPr>
+        <w:t xml:space="preserve"> performance</w:t>
+      </w:r>
+      <w:r>
+        <w:rPr>
+          <w:bCs/>
+        </w:rPr>
+        <w:t xml:space="preserve"> through pattern similarity prediction.</w:t>
+      </w:r>
+    </w:p>
+    <w:p>
+      <w:pPr>
+        <w:widowControl w:val="0"/>
+        <w:tabs>
+          <w:tab w:val="left" w:pos="0"/>
+          <w:tab w:val="right" w:pos="10466"/>
+        </w:tabs>
+        <w:snapToGrid w:val="0"/>
+        <w:jc w:val="both"/>
+        <w:rPr>
+          <w:b/>
+        </w:rPr>
+      </w:pPr>
+      <w:r>
+        <w:rPr>
+          <w:b/>
+        </w:rPr>
+        <w:t xml:space="preserve">Bioinformatics Engineer @ </w:t>
+      </w:r>
+      <w:proofErr w:type="spellStart"/>
+      <w:r>
+        <w:rPr>
+          <w:b/>
+        </w:rPr>
+        <w:t>Novogene</w:t>
+      </w:r>
+      <w:proofErr w:type="spellEnd"/>
+      <w:r>
+        <w:rPr>
+          <w:b/>
+        </w:rPr>
+        <w:t xml:space="preserve"> Europe</w:t>
+      </w:r>
+      <w:r>
+        <w:rPr>
+          <w:b/>
+        </w:rPr>
+        <w:tab/>
+      </w:r>
+      <w:r>
+        <w:rPr>
+          <w:bCs/>
+        </w:rPr>
+        <w:t>Sep</w:t>
+      </w:r>
+      <w:r>
+        <w:rPr>
+          <w:b/>
+        </w:rPr>
+        <w:t xml:space="preserve"> </w:t>
+      </w:r>
+      <w:r>
+        <w:t>2018 - Feb 2019</w:t>
+      </w:r>
+    </w:p>
+    <w:p>
+      <w:pPr>
+        <w:widowControl w:val="0"/>
+        <w:numPr>
+          <w:ilvl w:val="0"/>
+          <w:numId w:val="1"/>
+        </w:numPr>
+        <w:tabs>
+          <w:tab w:val="left" w:pos="0"/>
+          <w:tab w:val="right" w:pos="10466"/>
+        </w:tabs>
+        <w:snapToGrid w:val="0"/>
+        <w:jc w:val="both"/>
+      </w:pPr>
+      <w:r>
+        <w:t>Optimized the human resequencing and laboratory automation pipeline cooperatively in a group with 7 people.</w:t>
+      </w:r>
+    </w:p>
+    <w:p>
+      <w:pPr>
+        <w:widowControl w:val="0"/>
+        <w:numPr>
+          <w:ilvl w:val="0"/>
+          <w:numId w:val="1"/>
+        </w:numPr>
+        <w:tabs>
+          <w:tab w:val="left" w:pos="0"/>
+          <w:tab w:val="right" w:pos="10466"/>
+        </w:tabs>
+        <w:snapToGrid w:val="0"/>
+        <w:jc w:val="both"/>
       </w:pPr>
       <w:r>
         <w:t>Designed and developed the long-read sequencing platform as group leader with 3 group members.</w:t>
-      </w:r>
-    </w:p>
-    <w:p>
-      <w:pPr>
-        <w:pStyle w:val="Default"/>
-        <w:jc w:val="right"/>
-        <w:rPr>
-          <w:sz w:val="20"/>
-          <w:szCs w:val="20"/>
-        </w:rPr>
-      </w:pPr>
-      <w:r>
-        <w:rPr>
-          <w:b/>
-          <w:bCs/>
-          <w:sz w:val="20"/>
-          <w:szCs w:val="20"/>
-        </w:rPr>
-        <w:t xml:space="preserve">Research Scientist Intern @ Digitalgene.AI </w:t>
-      </w:r>
-      <w:r>
-        <w:rPr>
-          <w:b/>
-          <w:bCs/>
-          <w:sz w:val="20"/>
-          <w:szCs w:val="20"/>
-        </w:rPr>
-        <w:tab/>
-      </w:r>
-      <w:r>
-        <w:rPr>
-          <w:b/>
-          <w:bCs/>
-          <w:sz w:val="20"/>
-          <w:szCs w:val="20"/>
-        </w:rPr>
-        <w:tab/>
-      </w:r>
-      <w:r>
-        <w:rPr>
-          <w:b/>
-          <w:bCs/>
-          <w:sz w:val="20"/>
-          <w:szCs w:val="20"/>
-        </w:rPr>
-        <w:tab/>
-      </w:r>
-      <w:r>
-        <w:rPr>
-          <w:b/>
-          <w:bCs/>
-          <w:sz w:val="20"/>
-          <w:szCs w:val="20"/>
-        </w:rPr>
-        <w:tab/>
-      </w:r>
-      <w:r>
-        <w:rPr>
-          <w:b/>
-          <w:bCs/>
-          <w:sz w:val="20"/>
-          <w:szCs w:val="20"/>
-        </w:rPr>
-        <w:tab/>
-      </w:r>
-      <w:r>
-        <w:rPr>
-          <w:b/>
-          <w:bCs/>
-          <w:sz w:val="20"/>
-          <w:szCs w:val="20"/>
-        </w:rPr>
-        <w:tab/>
-      </w:r>
-      <w:r>
-        <w:rPr>
-          <w:b/>
-          <w:bCs/>
-          <w:sz w:val="20"/>
-          <w:szCs w:val="20"/>
-        </w:rPr>
-        <w:tab/>
-      </w:r>
-      <w:r>
-        <w:rPr>
-          <w:b/>
-          <w:bCs/>
-          <w:sz w:val="20"/>
-          <w:szCs w:val="20"/>
-        </w:rPr>
-        <w:tab/>
-      </w:r>
-      <w:r>
-        <w:rPr>
-          <w:b/>
-          <w:bCs/>
-          <w:sz w:val="20"/>
-          <w:szCs w:val="20"/>
-        </w:rPr>
-        <w:tab/>
-      </w:r>
-      <w:r>
-        <w:rPr>
-          <w:b/>
-          <w:bCs/>
-          <w:sz w:val="20"/>
-          <w:szCs w:val="20"/>
-        </w:rPr>
-        <w:tab/>
-      </w:r>
-      <w:r>
-        <w:rPr>
-          <w:b/>
-          <w:bCs/>
-          <w:sz w:val="20"/>
-          <w:szCs w:val="20"/>
-        </w:rPr>
-        <w:tab/>
-      </w:r>
-      <w:r>
-        <w:rPr>
-          <w:b/>
-          <w:bCs/>
-          <w:sz w:val="20"/>
-          <w:szCs w:val="20"/>
-        </w:rPr>
-        <w:tab/>
-        <w:t xml:space="preserve">       </w:t>
-      </w:r>
-      <w:r>
-        <w:rPr>
-          <w:sz w:val="20"/>
-          <w:szCs w:val="20"/>
-        </w:rPr>
-        <w:t>Jun 2021 – Sep 2021</w:t>
-      </w:r>
-    </w:p>
-    <w:p>
-      <w:pPr>
-        <w:pStyle w:val="Default"/>
-        <w:rPr>
-          <w:sz w:val="20"/>
-          <w:szCs w:val="20"/>
-        </w:rPr>
-      </w:pPr>
-      <w:r>
-        <w:rPr>
-          <w:rFonts w:ascii="Wingdings" w:hAnsi="Wingdings" w:cs="Wingdings"/>
-          <w:sz w:val="20"/>
-          <w:szCs w:val="20"/>
-        </w:rPr>
-        <w:t></w:t>
-      </w:r>
-      <w:r>
-        <w:rPr>
-          <w:rFonts w:ascii="Wingdings" w:hAnsi="Wingdings" w:cs="Wingdings" w:hint="eastAsia"/>
-          <w:sz w:val="20"/>
-          <w:szCs w:val="20"/>
-        </w:rPr>
-        <w:t xml:space="preserve"> </w:t>
-      </w:r>
-      <w:r>
-        <w:rPr>
-          <w:sz w:val="20"/>
-          <w:szCs w:val="20"/>
-        </w:rPr>
-        <w:t xml:space="preserve">Developed a comprehensive ligand-protein virtual screening cloud platform, which included automated protein binding pocket recognition, ligand structure refinement, docking, and protein-ligand interaction profiling. This resulted in an 87.2% success redocking rate for 282 known PDB drug complexes, representing a 31% improvement. </w:t>
-      </w:r>
-    </w:p>
-    <w:p>
-      <w:pPr>
-        <w:pStyle w:val="Default"/>
-        <w:rPr>
-          <w:rFonts w:hint="eastAsia"/>
-          <w:sz w:val="20"/>
-          <w:szCs w:val="20"/>
-        </w:rPr>
-      </w:pPr>
-      <w:r>
-        <w:rPr>
-          <w:rFonts w:ascii="Wingdings" w:hAnsi="Wingdings" w:cs="Wingdings"/>
-          <w:sz w:val="20"/>
-          <w:szCs w:val="20"/>
-        </w:rPr>
-        <w:t></w:t>
-      </w:r>
-      <w:r>
-        <w:rPr>
-          <w:rFonts w:ascii="Wingdings" w:hAnsi="Wingdings" w:cs="Wingdings" w:hint="eastAsia"/>
-          <w:sz w:val="20"/>
-          <w:szCs w:val="20"/>
-        </w:rPr>
-        <w:t xml:space="preserve"> </w:t>
-      </w:r>
-      <w:r>
-        <w:rPr>
-          <w:sz w:val="20"/>
-          <w:szCs w:val="20"/>
-        </w:rPr>
-        <w:t xml:space="preserve">Conducted virtual screening of over 1 million molecules from </w:t>
-      </w:r>
-      <w:proofErr w:type="spellStart"/>
-      <w:r>
-        <w:rPr>
-          <w:sz w:val="20"/>
-          <w:szCs w:val="20"/>
-        </w:rPr>
-        <w:t>Topscience's</w:t>
-      </w:r>
-      <w:proofErr w:type="spellEnd"/>
-      <w:r>
-        <w:rPr>
-          <w:sz w:val="20"/>
-          <w:szCs w:val="20"/>
-        </w:rPr>
-        <w:t xml:space="preserve"> natural product library in just one day using our cloud platform, successfully identifying 119 molecules with high binding affinity. </w:t>
       </w:r>
     </w:p>
     <w:p>
@@ -1216,55 +1198,13 @@
       </w:pPr>
       <w:r>
         <w:rPr>
-          <w:rFonts w:ascii="Times New Roman" w:hAnsi="Times New Roman"/>
+          <w:rFonts w:ascii="Times New Roman" w:hAnsi="Times New Roman" w:hint="eastAsia"/>
           <w:b/>
           <w:bCs/>
           <w:sz w:val="20"/>
           <w:szCs w:val="20"/>
         </w:rPr>
-        <w:t>Teng, H.</w:t>
-      </w:r>
-      <w:r>
-        <w:rPr>
-          <w:rFonts w:ascii="Times New Roman" w:hAnsi="Times New Roman"/>
-          <w:sz w:val="20"/>
-          <w:szCs w:val="20"/>
-        </w:rPr>
-        <w:t xml:space="preserve">, et al. (2022). Clustering Spatial Transcriptomics Data. </w:t>
-      </w:r>
-      <w:r>
-        <w:rPr>
-          <w:rFonts w:ascii="Times New Roman" w:hAnsi="Times New Roman"/>
-          <w:i/>
-          <w:sz w:val="20"/>
-          <w:szCs w:val="20"/>
-        </w:rPr>
-        <w:t>Bioinformatics</w:t>
-      </w:r>
-      <w:r>
-        <w:rPr>
-          <w:rFonts w:ascii="Times New Roman" w:hAnsi="Times New Roman"/>
-          <w:sz w:val="20"/>
-          <w:szCs w:val="20"/>
-        </w:rPr>
-        <w:t>, </w:t>
-      </w:r>
-      <w:r>
-        <w:rPr>
-          <w:rFonts w:ascii="Times New Roman" w:hAnsi="Times New Roman"/>
-          <w:i/>
-          <w:sz w:val="20"/>
-          <w:szCs w:val="20"/>
-        </w:rPr>
-        <w:t>38</w:t>
-      </w:r>
-      <w:r>
-        <w:rPr>
-          <w:rFonts w:ascii="Times New Roman" w:hAnsi="Times New Roman"/>
-          <w:sz w:val="20"/>
-          <w:szCs w:val="20"/>
-        </w:rPr>
-        <w:t>(4), 997-1004. (</w:t>
+        <w:t>Teng</w:t>
       </w:r>
       <w:r>
         <w:rPr>
@@ -1274,7 +1214,7 @@
           <w:sz w:val="20"/>
           <w:szCs w:val="20"/>
         </w:rPr>
-        <w:t xml:space="preserve">Citation </w:t>
+        <w:t xml:space="preserve">, </w:t>
       </w:r>
       <w:r>
         <w:rPr>
@@ -1284,18 +1224,109 @@
           <w:sz w:val="20"/>
           <w:szCs w:val="20"/>
         </w:rPr>
-        <w:t>19</w:t>
-      </w:r>
-      <w:r>
-        <w:rPr>
-          <w:rFonts w:ascii="Times New Roman" w:hAnsi="Times New Roman"/>
-          <w:b/>
-          <w:bCs/>
-          <w:sz w:val="20"/>
-          <w:szCs w:val="20"/>
-        </w:rPr>
-        <w:t>)</w:t>
-      </w:r>
+        <w:t>H</w:t>
+      </w:r>
+      <w:r>
+        <w:rPr>
+          <w:rFonts w:ascii="Times New Roman" w:hAnsi="Times New Roman"/>
+          <w:sz w:val="20"/>
+          <w:szCs w:val="20"/>
+        </w:rPr>
+        <w:t>.,</w:t>
+      </w:r>
+      <w:r>
+        <w:rPr>
+          <w:rFonts w:ascii="Times New Roman" w:hAnsi="Times New Roman"/>
+          <w:sz w:val="20"/>
+          <w:szCs w:val="20"/>
+        </w:rPr>
+        <w:t xml:space="preserve"> </w:t>
+      </w:r>
+      <w:r>
+        <w:rPr>
+          <w:rFonts w:ascii="Times New Roman" w:hAnsi="Times New Roman"/>
+          <w:sz w:val="20"/>
+          <w:szCs w:val="20"/>
+        </w:rPr>
+        <w:t>Stoiber, M., Bar-Joseph, Z., &amp; Kingsford, C</w:t>
+      </w:r>
+      <w:r>
+        <w:rPr>
+          <w:rFonts w:ascii="Times New Roman" w:hAnsi="Times New Roman"/>
+          <w:sz w:val="20"/>
+          <w:szCs w:val="20"/>
+        </w:rPr>
+        <w:t>.</w:t>
+      </w:r>
+      <w:r>
+        <w:rPr>
+          <w:rFonts w:ascii="Times New Roman" w:hAnsi="Times New Roman"/>
+          <w:sz w:val="20"/>
+          <w:szCs w:val="20"/>
+        </w:rPr>
+        <w:t xml:space="preserve"> </w:t>
+      </w:r>
+      <w:r>
+        <w:rPr>
+          <w:rFonts w:ascii="Times New Roman" w:hAnsi="Times New Roman"/>
+          <w:sz w:val="20"/>
+          <w:szCs w:val="20"/>
+        </w:rPr>
+        <w:t xml:space="preserve">(2024). </w:t>
+      </w:r>
+      <w:r>
+        <w:rPr>
+          <w:rFonts w:ascii="Times New Roman" w:hAnsi="Times New Roman"/>
+          <w:sz w:val="20"/>
+          <w:szCs w:val="20"/>
+        </w:rPr>
+        <w:t>Detecting m6A RNA modification from nanopore sequencing using a semi-supervised learning framework</w:t>
+      </w:r>
+      <w:r>
+        <w:rPr>
+          <w:rFonts w:ascii="Times New Roman" w:hAnsi="Times New Roman"/>
+          <w:sz w:val="20"/>
+          <w:szCs w:val="20"/>
+        </w:rPr>
+        <w:t xml:space="preserve">. </w:t>
+      </w:r>
+      <w:proofErr w:type="spellStart"/>
+      <w:r>
+        <w:rPr>
+          <w:rFonts w:ascii="Times New Roman" w:hAnsi="Times New Roman"/>
+          <w:sz w:val="20"/>
+          <w:szCs w:val="20"/>
+        </w:rPr>
+        <w:t>bioRxiv</w:t>
+      </w:r>
+      <w:proofErr w:type="spellEnd"/>
+      <w:r>
+        <w:rPr>
+          <w:rFonts w:ascii="Times New Roman" w:hAnsi="Times New Roman"/>
+          <w:sz w:val="20"/>
+          <w:szCs w:val="20"/>
+        </w:rPr>
+        <w:t>, 2024,</w:t>
+      </w:r>
+      <w:r>
+        <w:rPr>
+          <w:rFonts w:ascii="Times New Roman" w:hAnsi="Times New Roman"/>
+          <w:sz w:val="20"/>
+          <w:szCs w:val="20"/>
+        </w:rPr>
+        <w:t xml:space="preserve"> </w:t>
+      </w:r>
+      <w:hyperlink r:id="rId7" w:history="1">
+        <w:r>
+          <w:rPr>
+            <w:rStyle w:val="a3"/>
+            <w:rFonts w:ascii="Times New Roman" w:hAnsi="Times New Roman"/>
+            <w:sz w:val="20"/>
+            <w:szCs w:val="20"/>
+          </w:rPr>
+          <w:t>https://doi.org/10.1101/2024.01.06.574484</w:t>
+        </w:r>
+      </w:hyperlink>
     </w:p>
     <w:p>
       <w:pPr>
@@ -1309,6 +1340,105 @@
         <w:jc w:val="both"/>
         <w:rPr>
           <w:rFonts w:ascii="Times New Roman" w:hAnsi="Times New Roman"/>
+          <w:sz w:val="20"/>
+          <w:szCs w:val="20"/>
+        </w:rPr>
+      </w:pPr>
+      <w:r>
+        <w:rPr>
+          <w:rFonts w:ascii="Times New Roman" w:hAnsi="Times New Roman"/>
+          <w:b/>
+          <w:bCs/>
+          <w:sz w:val="20"/>
+          <w:szCs w:val="20"/>
+        </w:rPr>
+        <w:t>Teng, H.</w:t>
+      </w:r>
+      <w:r>
+        <w:rPr>
+          <w:rFonts w:ascii="Times New Roman" w:hAnsi="Times New Roman"/>
+          <w:sz w:val="20"/>
+          <w:szCs w:val="20"/>
+        </w:rPr>
+        <w:t xml:space="preserve">, et al. (2022). Clustering Spatial Transcriptomics Data. </w:t>
+      </w:r>
+      <w:r>
+        <w:rPr>
+          <w:rFonts w:ascii="Times New Roman" w:hAnsi="Times New Roman"/>
+          <w:i/>
+          <w:sz w:val="20"/>
+          <w:szCs w:val="20"/>
+        </w:rPr>
+        <w:t>Bioinformatics</w:t>
+      </w:r>
+      <w:r>
+        <w:rPr>
+          <w:rFonts w:ascii="Times New Roman" w:hAnsi="Times New Roman"/>
+          <w:sz w:val="20"/>
+          <w:szCs w:val="20"/>
+        </w:rPr>
+        <w:t>, </w:t>
+      </w:r>
+      <w:r>
+        <w:rPr>
+          <w:rFonts w:ascii="Times New Roman" w:hAnsi="Times New Roman"/>
+          <w:i/>
+          <w:sz w:val="20"/>
+          <w:szCs w:val="20"/>
+        </w:rPr>
+        <w:t>38</w:t>
+      </w:r>
+      <w:r>
+        <w:rPr>
+          <w:rFonts w:ascii="Times New Roman" w:hAnsi="Times New Roman"/>
+          <w:sz w:val="20"/>
+          <w:szCs w:val="20"/>
+        </w:rPr>
+        <w:t>(4), 997-1004. (</w:t>
+      </w:r>
+      <w:r>
+        <w:rPr>
+          <w:rFonts w:ascii="Times New Roman" w:hAnsi="Times New Roman"/>
+          <w:b/>
+          <w:bCs/>
+          <w:sz w:val="20"/>
+          <w:szCs w:val="20"/>
+        </w:rPr>
+        <w:t xml:space="preserve">Citation </w:t>
+      </w:r>
+      <w:r>
+        <w:rPr>
+          <w:rFonts w:ascii="Times New Roman" w:hAnsi="Times New Roman"/>
+          <w:b/>
+          <w:bCs/>
+          <w:sz w:val="20"/>
+          <w:szCs w:val="20"/>
+        </w:rPr>
+        <w:t>19</w:t>
+      </w:r>
+      <w:r>
+        <w:rPr>
+          <w:rFonts w:ascii="Times New Roman" w:hAnsi="Times New Roman"/>
+          <w:b/>
+          <w:bCs/>
+          <w:sz w:val="20"/>
+          <w:szCs w:val="20"/>
+        </w:rPr>
+        <w:t>)</w:t>
+      </w:r>
+    </w:p>
+    <w:p>
+      <w:pPr>
+        <w:pStyle w:val="af0"/>
+        <w:numPr>
+          <w:ilvl w:val="0"/>
+          <w:numId w:val="2"/>
+        </w:numPr>
+        <w:snapToGrid w:val="0"/>
+        <w:spacing w:after="0" w:line="240" w:lineRule="auto"/>
+        <w:jc w:val="both"/>
+        <w:rPr>
+          <w:rFonts w:ascii="Times New Roman" w:hAnsi="Times New Roman"/>
           <w:iCs/>
           <w:sz w:val="20"/>
           <w:szCs w:val="20"/>
@@ -1322,7 +1452,17 @@
           <w:sz w:val="20"/>
           <w:szCs w:val="20"/>
         </w:rPr>
-        <w:t>Teng, H.</w:t>
+        <w:t>Teng, H</w:t>
+      </w:r>
+      <w:r>
+        <w:rPr>
+          <w:rFonts w:ascii="Times New Roman" w:hAnsi="Times New Roman"/>
+          <w:b/>
+          <w:bCs/>
+          <w:sz w:val="20"/>
+          <w:szCs w:val="20"/>
+        </w:rPr>
+        <w:t>.</w:t>
       </w:r>
       <w:r>
         <w:rPr>
@@ -1411,6 +1551,14 @@
           <w:szCs w:val="20"/>
         </w:rPr>
       </w:pPr>
+      <w:r>
+        <w:rPr>
+          <w:rFonts w:ascii="Times New Roman" w:hAnsi="Times New Roman"/>
+          <w:sz w:val="20"/>
+          <w:szCs w:val="20"/>
+        </w:rPr>
+        <w:t xml:space="preserve">Avitan, L., </w:t>
+      </w:r>
       <w:proofErr w:type="spellStart"/>
       <w:r>
         <w:rPr>
@@ -1418,7 +1566,7 @@
           <w:sz w:val="20"/>
           <w:szCs w:val="20"/>
         </w:rPr>
-        <w:t>Avitan</w:t>
+        <w:t>Pujic</w:t>
       </w:r>
       <w:proofErr w:type="spellEnd"/>
       <w:r>
@@ -1427,7 +1575,7 @@
           <w:sz w:val="20"/>
           <w:szCs w:val="20"/>
         </w:rPr>
-        <w:t xml:space="preserve">, L., </w:t>
+        <w:t xml:space="preserve">, Z., </w:t>
       </w:r>
       <w:proofErr w:type="spellStart"/>
       <w:r>
@@ -1436,7 +1584,7 @@
           <w:sz w:val="20"/>
           <w:szCs w:val="20"/>
         </w:rPr>
-        <w:t>Pujic</w:t>
+        <w:t>Mölter</w:t>
       </w:r>
       <w:proofErr w:type="spellEnd"/>
       <w:r>
@@ -1445,24 +1593,6 @@
           <w:sz w:val="20"/>
           <w:szCs w:val="20"/>
         </w:rPr>
-        <w:t xml:space="preserve">, Z., </w:t>
-      </w:r>
-      <w:proofErr w:type="spellStart"/>
-      <w:r>
-        <w:rPr>
-          <w:rFonts w:ascii="Times New Roman" w:hAnsi="Times New Roman"/>
-          <w:sz w:val="20"/>
-          <w:szCs w:val="20"/>
-        </w:rPr>
-        <w:t>Mölter</w:t>
-      </w:r>
-      <w:proofErr w:type="spellEnd"/>
-      <w:r>
-        <w:rPr>
-          <w:rFonts w:ascii="Times New Roman" w:hAnsi="Times New Roman"/>
-          <w:sz w:val="20"/>
-          <w:szCs w:val="20"/>
-        </w:rPr>
         <w:t xml:space="preserve">, J., Van De Poll, M., Sun, B., </w:t>
       </w:r>
       <w:r>
@@ -1481,25 +1611,7 @@
           <w:sz w:val="20"/>
           <w:szCs w:val="20"/>
         </w:rPr>
-        <w:t xml:space="preserve">, Amor, R., Scott, E.K. and </w:t>
-      </w:r>
-      <w:proofErr w:type="spellStart"/>
-      <w:r>
-        <w:rPr>
-          <w:rFonts w:ascii="Times New Roman" w:hAnsi="Times New Roman"/>
-          <w:sz w:val="20"/>
-          <w:szCs w:val="20"/>
-        </w:rPr>
-        <w:t>Goodhill</w:t>
-      </w:r>
-      <w:proofErr w:type="spellEnd"/>
-      <w:r>
-        <w:rPr>
-          <w:rFonts w:ascii="Times New Roman" w:hAnsi="Times New Roman"/>
-          <w:sz w:val="20"/>
-          <w:szCs w:val="20"/>
-        </w:rPr>
-        <w:t>, G.J., 2017. Spontaneous activity in the zebrafish tectum reorganizes over development and is influenced by visual experience.</w:t>
+        <w:t>, Amor, R., Scott, E.K. and Goodhill, G.J., 2017. Spontaneous activity in the zebrafish tectum reorganizes over development and is influenced by visual experience.</w:t>
       </w:r>
       <w:r>
         <w:rPr>
@@ -1566,7 +1678,6 @@
       <w:pPr>
         <w:jc w:val="both"/>
         <w:rPr>
-          <w:rFonts w:hint="eastAsia"/>
           <w:spacing w:val="-4"/>
         </w:rPr>
       </w:pPr>
@@ -1737,8 +1848,18 @@
           <w:sz w:val="20"/>
           <w:szCs w:val="20"/>
         </w:rPr>
-        <w:t>Deep Learning: CNN, RNN, LSTM, GNN, Diffusion model, GAN, VAE, BERT, Transformer, deep Q-learning</w:t>
-      </w:r>
+        <w:t>Deep Learning: CNN, RNN, LSTM, GNN, Diffusion model, GAN, VAE, BERT, Transformer, deep Q-</w:t>
+      </w:r>
+      <w:proofErr w:type="spellStart"/>
+      <w:r>
+        <w:rPr>
+          <w:rFonts w:ascii="Times New Roman" w:hAnsi="Times New Roman"/>
+          <w:sz w:val="20"/>
+          <w:szCs w:val="20"/>
+        </w:rPr>
+        <w:t>learnin</w:t>
+      </w:r>
+      <w:proofErr w:type="spellEnd"/>
     </w:p>
     <w:sectPr>
       <w:pgSz w:w="11906" w:h="16838"/>
